--- a/Protocols/PROTOCOL_in_situ_ammonium_EL_CA.docx
+++ b/Protocols/PROTOCOL_in_situ_ammonium_EL_CA.docx
@@ -327,13 +327,7 @@
         <w:rPr>
           <w:lang w:val="en-US"/>
         </w:rPr>
-        <w:t>Inside and Outside</w:t>
-      </w:r>
-      <w:r>
-        <w:rPr>
-          <w:lang w:val="en-US"/>
-        </w:rPr>
-        <w:t xml:space="preserve"> </w:t>
+        <w:t xml:space="preserve">Inside and Outside </w:t>
       </w:r>
       <w:r>
         <w:rPr>
@@ -345,13 +339,7 @@
         <w:rPr>
           <w:lang w:val="en-US"/>
         </w:rPr>
-        <w:t>Inside and Outside</w:t>
-      </w:r>
-      <w:r>
-        <w:rPr>
-          <w:lang w:val="en-US"/>
-        </w:rPr>
-        <w:t xml:space="preserve"> </w:t>
+        <w:t xml:space="preserve">Inside and Outside </w:t>
       </w:r>
       <w:r>
         <w:rPr>
@@ -1040,16 +1028,12 @@
         <w:t>Make sure the bag is chilled on ice!</w:t>
       </w:r>
     </w:p>
-    <w:p/>
     <w:p>
       <w:pPr>
         <w:pStyle w:val="Heading1"/>
       </w:pPr>
-    </w:p>
-    <w:p>
-      <w:pPr>
-        <w:pStyle w:val="Heading1"/>
-      </w:pPr>
+      <w:bookmarkStart w:id="0" w:name="_GoBack"/>
+      <w:bookmarkEnd w:id="0"/>
     </w:p>
     <w:p>
       <w:pPr>
@@ -1414,8 +1398,38 @@
         </w:numPr>
       </w:pPr>
       <w:r>
+        <w:t>Before reading a sample shake the bottle well and keep the cap on as much as possible to avoid contamination</w:t>
+      </w:r>
+    </w:p>
+    <w:p>
+      <w:pPr>
+        <w:numPr>
+          <w:ilvl w:val="0"/>
+          <w:numId w:val="8"/>
+        </w:numPr>
+      </w:pPr>
+      <w:r>
+        <w:t>Set up the fluorometer by placing the minicell adapter into the slot, closing the cap and turning on the device</w:t>
+      </w:r>
+    </w:p>
+    <w:p>
+      <w:pPr>
+        <w:numPr>
+          <w:ilvl w:val="0"/>
+          <w:numId w:val="8"/>
+        </w:numPr>
+      </w:pPr>
+      <w:r>
         <w:lastRenderedPageBreak/>
-        <w:t>Before reading a sample shake the bottle well and keep the cap on as much as possible to avoid contamination</w:t>
+        <w:t>b) hit "</w:t>
+      </w:r>
+      <w:proofErr w:type="spellStart"/>
+      <w:r>
+        <w:t>cal</w:t>
+      </w:r>
+      <w:proofErr w:type="spellEnd"/>
+      <w:r>
+        <w:t>" and then hit "enter" on the fluorometer</w:t>
       </w:r>
     </w:p>
     <w:p>
@@ -1426,7 +1440,23 @@
         </w:numPr>
       </w:pPr>
       <w:r>
-        <w:t>Set up the fluorometer by placing the minicell adapter into the slot, closing the cap and turning on the device</w:t>
+        <w:t xml:space="preserve">Pipette ~ 200 </w:t>
+      </w:r>
+      <w:proofErr w:type="spellStart"/>
+      <w:r>
+        <w:t>ul</w:t>
+      </w:r>
+      <w:proofErr w:type="spellEnd"/>
+      <w:r>
+        <w:t xml:space="preserve"> of your zero sample into a minicell, wipe the minicell clean on the outside using a microfiber cloth (</w:t>
+      </w:r>
+      <w:proofErr w:type="spellStart"/>
+      <w:r>
+        <w:t>kimwipes</w:t>
+      </w:r>
+      <w:proofErr w:type="spellEnd"/>
+      <w:r>
+        <w:t xml:space="preserve"> scratch the minicells) and place the minicell into the adapter and close the lid (NOTE: to avoid bubbles place the pipette tip vertically into the minicell not on an angle and pipette out all the liquid quickly while lifting the pipette. This is a bit of an art and takes a few practices) </w:t>
       </w:r>
     </w:p>
     <w:p>
@@ -1437,15 +1467,38 @@
         </w:numPr>
       </w:pPr>
       <w:r>
-        <w:t>b) hit "</w:t>
+        <w:t>hit "enter" again</w:t>
+      </w:r>
+    </w:p>
+    <w:p>
+      <w:pPr>
+        <w:numPr>
+          <w:ilvl w:val="0"/>
+          <w:numId w:val="8"/>
+        </w:numPr>
+      </w:pPr>
+      <w:r>
+        <w:t xml:space="preserve">insert your standard. </w:t>
+      </w:r>
+      <w:r>
+        <w:t>Use the</w:t>
+      </w:r>
+      <w:r>
+        <w:t xml:space="preserve"> </w:t>
+      </w:r>
+      <w:r>
+        <w:t>8</w:t>
+      </w:r>
+      <w:r>
+        <w:t xml:space="preserve">00 </w:t>
       </w:r>
       <w:proofErr w:type="spellStart"/>
       <w:r>
-        <w:t>cal</w:t>
+        <w:t>ul</w:t>
       </w:r>
       <w:proofErr w:type="spellEnd"/>
       <w:r>
-        <w:t>" and then hit "enter" on the fluorometer</w:t>
+        <w:t xml:space="preserve"> spike for this. </w:t>
       </w:r>
     </w:p>
     <w:p>
@@ -1456,145 +1509,128 @@
         </w:numPr>
       </w:pPr>
       <w:r>
-        <w:t xml:space="preserve">Pipette ~ 200 </w:t>
+        <w:t>You are aiming for a ratio of 5-35% between your blank and std</w:t>
+      </w:r>
+    </w:p>
+    <w:p>
+      <w:pPr>
+        <w:numPr>
+          <w:ilvl w:val="0"/>
+          <w:numId w:val="8"/>
+        </w:numPr>
+      </w:pPr>
+      <w:r>
+        <w:t>after calibration hit the down arrow to keep the calibration and hit "</w:t>
       </w:r>
       <w:proofErr w:type="spellStart"/>
       <w:r>
-        <w:t>ul</w:t>
+        <w:t>diag</w:t>
       </w:r>
       <w:proofErr w:type="spellEnd"/>
       <w:r>
-        <w:t xml:space="preserve"> of your zero sample into a minicell, wipe the minicell clean on the outside using a microfiber cloth (</w:t>
+        <w:t>" to get the %blank and %std</w:t>
+      </w:r>
+    </w:p>
+    <w:p>
+      <w:pPr>
+        <w:numPr>
+          <w:ilvl w:val="0"/>
+          <w:numId w:val="8"/>
+        </w:numPr>
+      </w:pPr>
+      <w:r>
+        <w:t>After you have created your calibration ratio rad the rest of your standard curve. To read a sample you just hit "read" after you have placed it into the adapter</w:t>
+      </w:r>
+    </w:p>
+    <w:p>
+      <w:pPr>
+        <w:numPr>
+          <w:ilvl w:val="0"/>
+          <w:numId w:val="8"/>
+        </w:numPr>
+      </w:pPr>
+      <w:r>
+        <w:t xml:space="preserve">As a rule of thumb: use a new minicell every time you read a sample that is likely a higher concentration than the previous one as it is very </w:t>
       </w:r>
       <w:proofErr w:type="spellStart"/>
       <w:r>
-        <w:t>kimwipes</w:t>
+        <w:t>very</w:t>
       </w:r>
       <w:proofErr w:type="spellEnd"/>
       <w:r>
-        <w:t xml:space="preserve"> scratch the minicells) and place the minicell into the adapter and close the lid (NOTE: to avoid bubbles place the pipette tip vertically into the minicell not on an angle and pipette out all the liquid quickly while lifting the pipette. This is a bit of an art and takes a few practices) </w:t>
-      </w:r>
-    </w:p>
-    <w:p>
-      <w:pPr>
-        <w:numPr>
-          <w:ilvl w:val="0"/>
-          <w:numId w:val="8"/>
-        </w:numPr>
-      </w:pPr>
-      <w:r>
-        <w:t>hit "enter" again</w:t>
-      </w:r>
-    </w:p>
-    <w:p>
-      <w:pPr>
-        <w:numPr>
-          <w:ilvl w:val="0"/>
-          <w:numId w:val="8"/>
-        </w:numPr>
-      </w:pPr>
-      <w:r>
-        <w:t xml:space="preserve">insert your standard. </w:t>
-      </w:r>
-      <w:r>
-        <w:t>Use the</w:t>
-      </w:r>
-      <w:r>
-        <w:t xml:space="preserve"> </w:t>
-      </w:r>
-      <w:r>
-        <w:t>8</w:t>
-      </w:r>
-      <w:r>
-        <w:t xml:space="preserve">00 </w:t>
+        <w:t xml:space="preserve"> hard to get all of the material out of a minicell</w:t>
+      </w:r>
+    </w:p>
+    <w:p>
+      <w:pPr>
+        <w:rPr>
+          <w:lang w:val="en-US"/>
+        </w:rPr>
+      </w:pPr>
+    </w:p>
+    <w:p>
+      <w:pPr>
+        <w:rPr>
+          <w:lang w:val="en-US"/>
+        </w:rPr>
+      </w:pPr>
+      <w:r>
+        <w:rPr>
+          <w:lang w:val="en-US"/>
+        </w:rPr>
+        <w:t>Running your samples</w:t>
+      </w:r>
+    </w:p>
+    <w:p>
+      <w:pPr>
+        <w:numPr>
+          <w:ilvl w:val="0"/>
+          <w:numId w:val="9"/>
+        </w:numPr>
+      </w:pPr>
+      <w:r>
+        <w:t xml:space="preserve">Using the same process as for the std curve, read each sample </w:t>
+      </w:r>
+    </w:p>
+    <w:p>
+      <w:pPr>
+        <w:numPr>
+          <w:ilvl w:val="0"/>
+          <w:numId w:val="9"/>
+        </w:numPr>
+      </w:pPr>
+      <w:r>
+        <w:t>All three readings must be within 3 flu units of each other. Keep running new samples in the same mini cell until you get three good readings</w:t>
+      </w:r>
+    </w:p>
+    <w:p>
+      <w:pPr>
+        <w:numPr>
+          <w:ilvl w:val="0"/>
+          <w:numId w:val="9"/>
+        </w:numPr>
+      </w:pPr>
+      <w:r>
+        <w:t>After all of the samples are read, dispose of waste material down the sink with water running</w:t>
+      </w:r>
+    </w:p>
+    <w:p>
+      <w:pPr>
+        <w:numPr>
+          <w:ilvl w:val="0"/>
+          <w:numId w:val="9"/>
+        </w:numPr>
+      </w:pPr>
+      <w:r>
+        <w:t xml:space="preserve">Throw out used gloves, minicells, and pipette tips into </w:t>
       </w:r>
       <w:proofErr w:type="spellStart"/>
       <w:r>
-        <w:t>ul</w:t>
+        <w:t>harzardous</w:t>
       </w:r>
       <w:proofErr w:type="spellEnd"/>
       <w:r>
-        <w:t xml:space="preserve"> spike for this. </w:t>
-      </w:r>
-    </w:p>
-    <w:p>
-      <w:pPr>
-        <w:numPr>
-          <w:ilvl w:val="0"/>
-          <w:numId w:val="8"/>
-        </w:numPr>
-      </w:pPr>
-      <w:r>
-        <w:t>You are aiming for a ratio of 5-35% between your blank and std</w:t>
-      </w:r>
-    </w:p>
-    <w:p>
-      <w:pPr>
-        <w:numPr>
-          <w:ilvl w:val="0"/>
-          <w:numId w:val="8"/>
-        </w:numPr>
-      </w:pPr>
-      <w:r>
-        <w:t>after calibration hit the down arrow to keep the calibration and hit "</w:t>
-      </w:r>
-      <w:proofErr w:type="spellStart"/>
-      <w:r>
-        <w:t>diag</w:t>
-      </w:r>
-      <w:proofErr w:type="spellEnd"/>
-      <w:r>
-        <w:t>" to get the %blank and %std</w:t>
-      </w:r>
-    </w:p>
-    <w:p>
-      <w:pPr>
-        <w:numPr>
-          <w:ilvl w:val="0"/>
-          <w:numId w:val="8"/>
-        </w:numPr>
-      </w:pPr>
-      <w:r>
-        <w:t>After you have created your calibration ratio rad the rest of your standard curve. To read a sample you just hit "read" after you have placed it into the adapter</w:t>
-      </w:r>
-    </w:p>
-    <w:p>
-      <w:pPr>
-        <w:numPr>
-          <w:ilvl w:val="0"/>
-          <w:numId w:val="8"/>
-        </w:numPr>
-      </w:pPr>
-      <w:r>
-        <w:t xml:space="preserve">As a rule of thumb: use a new minicell every time you read a sample that is likely a higher concentration than the previous one as it is very </w:t>
-      </w:r>
-      <w:proofErr w:type="spellStart"/>
-      <w:r>
-        <w:t>very</w:t>
-      </w:r>
-      <w:proofErr w:type="spellEnd"/>
-      <w:r>
-        <w:t xml:space="preserve"> hard to get all of the material out of a minicell</w:t>
-      </w:r>
-    </w:p>
-    <w:p>
-      <w:pPr>
-        <w:rPr>
-          <w:lang w:val="en-US"/>
-        </w:rPr>
-      </w:pPr>
-    </w:p>
-    <w:p>
-      <w:pPr>
-        <w:rPr>
-          <w:lang w:val="en-US"/>
-        </w:rPr>
-      </w:pPr>
-      <w:r>
-        <w:rPr>
-          <w:lang w:val="en-US"/>
-        </w:rPr>
-        <w:t>Running your samples</w:t>
+        <w:t xml:space="preserve"> materials waste</w:t>
       </w:r>
     </w:p>
     <w:p>
@@ -1605,71 +1641,10 @@
         </w:numPr>
       </w:pPr>
       <w:r>
-        <w:t xml:space="preserve">Using the same process as for the std curve, read each sample </w:t>
-      </w:r>
-    </w:p>
-    <w:p>
-      <w:pPr>
-        <w:numPr>
-          <w:ilvl w:val="0"/>
-          <w:numId w:val="9"/>
-        </w:numPr>
-      </w:pPr>
-      <w:r>
-        <w:t xml:space="preserve">All three readings must be within 3 flu units of each other. Keep running new samples in the </w:t>
-      </w:r>
-      <w:r>
-        <w:t xml:space="preserve">same </w:t>
-      </w:r>
-      <w:r>
-        <w:t>mini cell until you get three good readings</w:t>
-      </w:r>
-    </w:p>
-    <w:p>
-      <w:pPr>
-        <w:numPr>
-          <w:ilvl w:val="0"/>
-          <w:numId w:val="9"/>
-        </w:numPr>
-      </w:pPr>
-      <w:r>
-        <w:t>After all of the samples are read, dispose of waste material down the sink with water running</w:t>
-      </w:r>
-    </w:p>
-    <w:p>
-      <w:pPr>
-        <w:numPr>
-          <w:ilvl w:val="0"/>
-          <w:numId w:val="9"/>
-        </w:numPr>
-      </w:pPr>
-      <w:r>
-        <w:t xml:space="preserve">Throw out used gloves, minicells, and pipette tips into </w:t>
-      </w:r>
-      <w:proofErr w:type="spellStart"/>
-      <w:r>
-        <w:t>harzardous</w:t>
-      </w:r>
-      <w:proofErr w:type="spellEnd"/>
-      <w:r>
-        <w:t xml:space="preserve"> materials waste</w:t>
-      </w:r>
-    </w:p>
-    <w:p>
-      <w:pPr>
-        <w:numPr>
-          <w:ilvl w:val="0"/>
-          <w:numId w:val="9"/>
-        </w:numPr>
-      </w:pPr>
-      <w:r>
         <w:t>Keep all of the sample bottle closed and DO NOT throw out remaining contents as this will keep them sterile for the next use</w:t>
       </w:r>
     </w:p>
-    <w:p>
-      <w:bookmarkStart w:id="0" w:name="_GoBack"/>
-      <w:bookmarkEnd w:id="0"/>
-    </w:p>
+    <w:p/>
     <w:sectPr>
       <w:pgSz w:w="12240" w:h="15840"/>
       <w:pgMar w:top="1440" w:right="1440" w:bottom="1440" w:left="1440" w:header="708" w:footer="708" w:gutter="0"/>
